--- a/grade3/x86实验十四.docx
+++ b/grade3/x86实验十四.docx
@@ -359,9 +359,6 @@
     <w:p>
       <w:pPr>
         <w:ind w:left="420"/>
-        <w:rPr>
-          <w:rFonts w:hint="eastAsia"/>
-        </w:rPr>
       </w:pPr>
       <w:r>
         <w:rPr>
@@ -419,9 +416,6 @@
     <w:p>
       <w:pPr>
         <w:ind w:left="420"/>
-        <w:rPr>
-          <w:rFonts w:hint="eastAsia"/>
-        </w:rPr>
       </w:pPr>
       <w:r>
         <w:rPr>
@@ -453,6 +447,144 @@
                     <a:xfrm>
                       <a:off x="0" y="0"/>
                       <a:ext cx="5274310" cy="3504565"/>
+                    </a:xfrm>
+                    <a:prstGeom prst="rect">
+                      <a:avLst/>
+                    </a:prstGeom>
+                  </pic:spPr>
+                </pic:pic>
+              </a:graphicData>
+            </a:graphic>
+          </wp:inline>
+        </w:drawing>
+      </w:r>
+    </w:p>
+    <w:p>
+      <w:pPr>
+        <w:ind w:left="420"/>
+      </w:pPr>
+    </w:p>
+    <w:p>
+      <w:pPr>
+        <w:pStyle w:val="a5"/>
+        <w:numPr>
+          <w:ilvl w:val="0"/>
+          <w:numId w:val="1"/>
+        </w:numPr>
+        <w:ind w:firstLineChars="0"/>
+      </w:pPr>
+      <w:r>
+        <w:t>（附加）对上述的程序修改，使得整体滚屏二行。即整体向上移 2 行，屏幕最后两行用黑底白字的空格符</w:t>
+      </w:r>
+      <w:r>
+        <w:rPr>
+          <w:rFonts w:hint="eastAsia"/>
+        </w:rPr>
+        <w:t>填充。</w:t>
+      </w:r>
+      <w:r>
+        <w:cr/>
+      </w:r>
+    </w:p>
+    <w:p>
+      <w:pPr>
+        <w:pStyle w:val="a5"/>
+        <w:ind w:left="540" w:firstLineChars="0" w:firstLine="0"/>
+      </w:pPr>
+      <w:r>
+        <w:rPr>
+          <w:rFonts w:hint="eastAsia"/>
+        </w:rPr>
+        <w:t>代码：</w:t>
+      </w:r>
+    </w:p>
+    <w:p>
+      <w:pPr>
+        <w:pStyle w:val="a5"/>
+        <w:ind w:left="540" w:firstLineChars="0" w:firstLine="0"/>
+      </w:pPr>
+      <w:r>
+        <w:drawing>
+          <wp:inline distT="0" distB="0" distL="0" distR="0" wp14:anchorId="3F3C9F91" wp14:editId="13C24AC8">
+            <wp:extent cx="3172268" cy="990738"/>
+            <wp:effectExtent l="0" t="0" r="9525" b="0"/>
+            <wp:docPr id="8" name="图片 8" descr="文本&#10;&#10;描述已自动生成"/>
+            <wp:cNvGraphicFramePr>
+              <a:graphicFrameLocks xmlns:a="http://schemas.openxmlformats.org/drawingml/2006/main" noChangeAspect="1"/>
+            </wp:cNvGraphicFramePr>
+            <a:graphic xmlns:a="http://schemas.openxmlformats.org/drawingml/2006/main">
+              <a:graphicData uri="http://schemas.openxmlformats.org/drawingml/2006/picture">
+                <pic:pic xmlns:pic="http://schemas.openxmlformats.org/drawingml/2006/picture">
+                  <pic:nvPicPr>
+                    <pic:cNvPr id="8" name="图片 8" descr="文本&#10;&#10;描述已自动生成"/>
+                    <pic:cNvPicPr/>
+                  </pic:nvPicPr>
+                  <pic:blipFill>
+                    <a:blip r:embed="rId11"/>
+                    <a:stretch>
+                      <a:fillRect/>
+                    </a:stretch>
+                  </pic:blipFill>
+                  <pic:spPr>
+                    <a:xfrm>
+                      <a:off x="0" y="0"/>
+                      <a:ext cx="3172268" cy="990738"/>
+                    </a:xfrm>
+                    <a:prstGeom prst="rect">
+                      <a:avLst/>
+                    </a:prstGeom>
+                  </pic:spPr>
+                </pic:pic>
+              </a:graphicData>
+            </a:graphic>
+          </wp:inline>
+        </w:drawing>
+      </w:r>
+    </w:p>
+    <w:p>
+      <w:pPr>
+        <w:pStyle w:val="a5"/>
+        <w:ind w:left="540" w:firstLineChars="0" w:firstLine="0"/>
+      </w:pPr>
+      <w:r>
+        <w:rPr>
+          <w:rFonts w:hint="eastAsia"/>
+        </w:rPr>
+        <w:t>运行结果：</w:t>
+      </w:r>
+    </w:p>
+    <w:p>
+      <w:pPr>
+        <w:pStyle w:val="a5"/>
+        <w:ind w:left="540" w:firstLineChars="0" w:firstLine="0"/>
+      </w:pPr>
+      <w:r>
+        <w:lastRenderedPageBreak/>
+        <w:drawing>
+          <wp:inline distT="0" distB="0" distL="0" distR="0" wp14:anchorId="2D67360B" wp14:editId="5BB87001">
+            <wp:extent cx="5274310" cy="3521075"/>
+            <wp:effectExtent l="0" t="0" r="2540" b="3175"/>
+            <wp:docPr id="7" name="图片 7" descr="文本&#10;&#10;描述已自动生成"/>
+            <wp:cNvGraphicFramePr>
+              <a:graphicFrameLocks xmlns:a="http://schemas.openxmlformats.org/drawingml/2006/main" noChangeAspect="1"/>
+            </wp:cNvGraphicFramePr>
+            <a:graphic xmlns:a="http://schemas.openxmlformats.org/drawingml/2006/main">
+              <a:graphicData uri="http://schemas.openxmlformats.org/drawingml/2006/picture">
+                <pic:pic xmlns:pic="http://schemas.openxmlformats.org/drawingml/2006/picture">
+                  <pic:nvPicPr>
+                    <pic:cNvPr id="7" name="图片 7" descr="文本&#10;&#10;描述已自动生成"/>
+                    <pic:cNvPicPr/>
+                  </pic:nvPicPr>
+                  <pic:blipFill>
+                    <a:blip r:embed="rId12"/>
+                    <a:stretch>
+                      <a:fillRect/>
+                    </a:stretch>
+                  </pic:blipFill>
+                  <pic:spPr>
+                    <a:xfrm>
+                      <a:off x="0" y="0"/>
+                      <a:ext cx="5274310" cy="3521075"/>
                     </a:xfrm>
                     <a:prstGeom prst="rect">
                       <a:avLst/>
